--- a/Faza2/SSU/16.0-Ocenjivanje kursa od strane korisnika.docx
+++ b/Faza2/SSU/16.0-Ocenjivanje kursa od strane korisnika.docx
@@ -1840,6 +1840,15 @@
                 <w:szCs w:val="24"/>
               </w:rPr>
             </w:pPr>
+            <w:r>
+              <w:rPr>
+                <w:rFonts w:ascii="Arial" w:hAnsi="Arial" w:cs="Arial"/>
+                <w:color w:val="632E62" w:themeColor="text2"/>
+                <w:sz w:val="24"/>
+                <w:szCs w:val="24"/>
+              </w:rPr>
+              <w:t>29.5.2019.</w:t>
+            </w:r>
           </w:p>
         </w:tc>
         <w:tc>
@@ -1859,6 +1868,15 @@
                 <w:szCs w:val="24"/>
               </w:rPr>
             </w:pPr>
+            <w:r>
+              <w:rPr>
+                <w:rFonts w:ascii="Arial" w:hAnsi="Arial" w:cs="Arial"/>
+                <w:color w:val="632E62" w:themeColor="text2"/>
+                <w:sz w:val="24"/>
+                <w:szCs w:val="24"/>
+              </w:rPr>
+              <w:t>1.1</w:t>
+            </w:r>
           </w:p>
         </w:tc>
         <w:tc>
@@ -1878,6 +1896,15 @@
                 <w:szCs w:val="24"/>
               </w:rPr>
             </w:pPr>
+            <w:r>
+              <w:rPr>
+                <w:rFonts w:ascii="Arial" w:hAnsi="Arial" w:cs="Arial"/>
+                <w:color w:val="632E62" w:themeColor="text2"/>
+                <w:sz w:val="24"/>
+                <w:szCs w:val="24"/>
+              </w:rPr>
+              <w:t>Ispravke nakon implementacije</w:t>
+            </w:r>
           </w:p>
         </w:tc>
         <w:tc>
@@ -1897,6 +1924,17 @@
                 <w:szCs w:val="24"/>
               </w:rPr>
             </w:pPr>
+            <w:r>
+              <w:rPr>
+                <w:rFonts w:ascii="Arial" w:hAnsi="Arial" w:cs="Arial"/>
+                <w:color w:val="632E62" w:themeColor="text2"/>
+                <w:sz w:val="24"/>
+                <w:szCs w:val="24"/>
+              </w:rPr>
+              <w:t>Iva Veljković</w:t>
+            </w:r>
+            <w:bookmarkStart w:id="0" w:name="_GoBack"/>
+            <w:bookmarkEnd w:id="0"/>
           </w:p>
         </w:tc>
       </w:tr>
@@ -2238,7 +2276,7 @@
           <w:rFonts w:ascii="Arial" w:hAnsi="Arial" w:cs="Arial"/>
         </w:rPr>
       </w:pPr>
-      <w:bookmarkStart w:id="0" w:name="_Toc3381253"/>
+      <w:bookmarkStart w:id="1" w:name="_Toc3381253"/>
       <w:r>
         <w:rPr>
           <w:rFonts w:ascii="Arial" w:hAnsi="Arial" w:cs="Arial"/>
@@ -2246,7 +2284,7 @@
         <w:lastRenderedPageBreak/>
         <w:t>Uvod</w:t>
       </w:r>
-      <w:bookmarkEnd w:id="0"/>
+      <w:bookmarkEnd w:id="1"/>
     </w:p>
     <w:p>
       <w:pPr>
@@ -2271,14 +2309,14 @@
           <w:rFonts w:ascii="Arial" w:hAnsi="Arial" w:cs="Arial"/>
         </w:rPr>
       </w:pPr>
-      <w:bookmarkStart w:id="1" w:name="_Toc3381254"/>
+      <w:bookmarkStart w:id="2" w:name="_Toc3381254"/>
       <w:r>
         <w:rPr>
           <w:rFonts w:ascii="Arial" w:hAnsi="Arial" w:cs="Arial"/>
         </w:rPr>
         <w:t>Rezime</w:t>
       </w:r>
-      <w:bookmarkEnd w:id="1"/>
+      <w:bookmarkEnd w:id="2"/>
     </w:p>
     <w:p>
       <w:pPr>
@@ -2345,14 +2383,14 @@
           <w:rFonts w:ascii="Arial" w:hAnsi="Arial" w:cs="Arial"/>
         </w:rPr>
       </w:pPr>
-      <w:bookmarkStart w:id="2" w:name="_Toc3381255"/>
+      <w:bookmarkStart w:id="3" w:name="_Toc3381255"/>
       <w:r>
         <w:rPr>
           <w:rFonts w:ascii="Arial" w:hAnsi="Arial" w:cs="Arial"/>
         </w:rPr>
         <w:t>Namena dokumenta i ciljne grupe</w:t>
       </w:r>
-      <w:bookmarkEnd w:id="2"/>
+      <w:bookmarkEnd w:id="3"/>
     </w:p>
     <w:p>
       <w:pPr>
@@ -2402,14 +2440,14 @@
           <w:rFonts w:ascii="Arial" w:hAnsi="Arial" w:cs="Arial"/>
         </w:rPr>
       </w:pPr>
-      <w:bookmarkStart w:id="3" w:name="_Toc3381256"/>
+      <w:bookmarkStart w:id="4" w:name="_Toc3381256"/>
       <w:r>
         <w:rPr>
           <w:rFonts w:ascii="Arial" w:hAnsi="Arial" w:cs="Arial"/>
         </w:rPr>
         <w:t>Otvorena pitanja</w:t>
       </w:r>
-      <w:bookmarkEnd w:id="3"/>
+      <w:bookmarkEnd w:id="4"/>
     </w:p>
     <w:p>
       <w:pPr>
@@ -2699,7 +2737,7 @@
           <w:szCs w:val="24"/>
         </w:rPr>
       </w:pPr>
-      <w:bookmarkStart w:id="4" w:name="_Toc511231708"/>
+      <w:bookmarkStart w:id="5" w:name="_Toc511231708"/>
     </w:p>
     <w:p>
       <w:pPr>
@@ -2723,7 +2761,7 @@
         </w:rPr>
         <w:t xml:space="preserve"> </w:t>
       </w:r>
-      <w:bookmarkStart w:id="5" w:name="_Toc3381257"/>
+      <w:bookmarkStart w:id="6" w:name="_Toc3381257"/>
       <w:r>
         <w:rPr>
           <w:rFonts w:ascii="Arial" w:hAnsi="Arial" w:cs="Arial"/>
@@ -2740,8 +2778,8 @@
         </w:rPr>
         <w:t>registracije korisnika</w:t>
       </w:r>
-      <w:bookmarkEnd w:id="4"/>
       <w:bookmarkEnd w:id="5"/>
+      <w:bookmarkEnd w:id="6"/>
     </w:p>
     <w:p>
       <w:pPr>
@@ -2759,8 +2797,8 @@
           <w:szCs w:val="32"/>
         </w:rPr>
       </w:pPr>
-      <w:bookmarkStart w:id="6" w:name="_Toc511231709"/>
-      <w:bookmarkStart w:id="7" w:name="_Toc3381258"/>
+      <w:bookmarkStart w:id="7" w:name="_Toc511231709"/>
+      <w:bookmarkStart w:id="8" w:name="_Toc3381258"/>
       <w:r>
         <w:rPr>
           <w:rFonts w:ascii="Arial" w:hAnsi="Arial" w:cs="Arial"/>
@@ -2768,8 +2806,8 @@
         </w:rPr>
         <w:t>2.1  Kratak opis</w:t>
       </w:r>
-      <w:bookmarkEnd w:id="6"/>
       <w:bookmarkEnd w:id="7"/>
+      <w:bookmarkEnd w:id="8"/>
     </w:p>
     <w:p/>
     <w:p>
@@ -2851,8 +2889,8 @@
           <w:szCs w:val="32"/>
         </w:rPr>
       </w:pPr>
-      <w:bookmarkStart w:id="8" w:name="_Toc511231710"/>
-      <w:bookmarkStart w:id="9" w:name="_Toc3381259"/>
+      <w:bookmarkStart w:id="9" w:name="_Toc511231710"/>
+      <w:bookmarkStart w:id="10" w:name="_Toc3381259"/>
       <w:r>
         <w:rPr>
           <w:rFonts w:ascii="Arial" w:hAnsi="Arial" w:cs="Arial"/>
@@ -2860,8 +2898,8 @@
         </w:rPr>
         <w:t>2.2 Tok događaja</w:t>
       </w:r>
-      <w:bookmarkEnd w:id="8"/>
       <w:bookmarkEnd w:id="9"/>
+      <w:bookmarkEnd w:id="10"/>
     </w:p>
     <w:p/>
     <w:p>
@@ -2872,8 +2910,8 @@
           <w:color w:val="632E62" w:themeColor="text2"/>
         </w:rPr>
       </w:pPr>
-      <w:bookmarkStart w:id="10" w:name="_Toc511231711"/>
-      <w:bookmarkStart w:id="11" w:name="_Toc3381260"/>
+      <w:bookmarkStart w:id="11" w:name="_Toc511231711"/>
+      <w:bookmarkStart w:id="12" w:name="_Toc3381260"/>
       <w:r>
         <w:rPr>
           <w:rFonts w:ascii="Arial" w:hAnsi="Arial" w:cs="Arial"/>
@@ -2881,7 +2919,7 @@
         </w:rPr>
         <w:t xml:space="preserve">2.2.1  </w:t>
       </w:r>
-      <w:bookmarkEnd w:id="10"/>
+      <w:bookmarkEnd w:id="11"/>
       <w:r>
         <w:rPr>
           <w:rFonts w:ascii="Arial" w:hAnsi="Arial" w:cs="Arial"/>
@@ -2889,7 +2927,7 @@
         </w:rPr>
         <w:t>Korisnik želi da oceni kurs</w:t>
       </w:r>
-      <w:bookmarkEnd w:id="11"/>
+      <w:bookmarkEnd w:id="12"/>
     </w:p>
     <w:p/>
     <w:p>
@@ -3161,16 +3199,16 @@
           <w:rFonts w:ascii="Arial" w:hAnsi="Arial" w:cs="Arial"/>
         </w:rPr>
       </w:pPr>
-      <w:bookmarkStart w:id="12" w:name="_Toc511231712"/>
-      <w:bookmarkStart w:id="13" w:name="_Toc3381261"/>
+      <w:bookmarkStart w:id="13" w:name="_Toc511231712"/>
+      <w:bookmarkStart w:id="14" w:name="_Toc3381261"/>
       <w:r>
         <w:rPr>
           <w:rFonts w:ascii="Arial" w:hAnsi="Arial" w:cs="Arial"/>
         </w:rPr>
         <w:t>Alternativni tokovi</w:t>
       </w:r>
-      <w:bookmarkEnd w:id="12"/>
       <w:bookmarkEnd w:id="13"/>
+      <w:bookmarkEnd w:id="14"/>
     </w:p>
     <w:p>
       <w:pPr>
@@ -3180,10 +3218,10 @@
           <w:color w:val="6D1D6A" w:themeColor="accent1" w:themeShade="BF"/>
         </w:rPr>
       </w:pPr>
-      <w:bookmarkStart w:id="14" w:name="_Toc511231713"/>
-      <w:bookmarkStart w:id="15" w:name="_Toc3217318"/>
-      <w:bookmarkStart w:id="16" w:name="_Toc3381262"/>
-      <w:bookmarkStart w:id="17" w:name="_Toc511231719"/>
+      <w:bookmarkStart w:id="15" w:name="_Toc511231713"/>
+      <w:bookmarkStart w:id="16" w:name="_Toc3217318"/>
+      <w:bookmarkStart w:id="17" w:name="_Toc3381262"/>
+      <w:bookmarkStart w:id="18" w:name="_Toc511231719"/>
       <w:r>
         <w:rPr>
           <w:rFonts w:ascii="Arial" w:hAnsi="Arial" w:cs="Arial"/>
@@ -3191,8 +3229,8 @@
         </w:rPr>
         <w:t xml:space="preserve">2.2.1.5.a  Korisnik odustaje od zahteva za </w:t>
       </w:r>
-      <w:bookmarkEnd w:id="14"/>
       <w:bookmarkEnd w:id="15"/>
+      <w:bookmarkEnd w:id="16"/>
       <w:r>
         <w:rPr>
           <w:rFonts w:ascii="Arial" w:hAnsi="Arial" w:cs="Arial"/>
@@ -3200,7 +3238,7 @@
         </w:rPr>
         <w:t>ocenjivanje kursa</w:t>
       </w:r>
-      <w:bookmarkEnd w:id="16"/>
+      <w:bookmarkEnd w:id="17"/>
     </w:p>
     <w:p/>
     <w:p>
@@ -3235,7 +3273,7 @@
           <w:szCs w:val="32"/>
         </w:rPr>
       </w:pPr>
-      <w:bookmarkStart w:id="18" w:name="_Toc3381263"/>
+      <w:bookmarkStart w:id="19" w:name="_Toc3381263"/>
       <w:r>
         <w:rPr>
           <w:rFonts w:ascii="Arial" w:hAnsi="Arial" w:cs="Arial"/>
@@ -3243,8 +3281,8 @@
         </w:rPr>
         <w:t>2.4 Posebni zahtevi</w:t>
       </w:r>
-      <w:bookmarkEnd w:id="17"/>
       <w:bookmarkEnd w:id="18"/>
+      <w:bookmarkEnd w:id="19"/>
     </w:p>
     <w:p>
       <w:pPr>
@@ -3271,8 +3309,8 @@
           <w:szCs w:val="32"/>
         </w:rPr>
       </w:pPr>
-      <w:bookmarkStart w:id="19" w:name="_Toc511231720"/>
-      <w:bookmarkStart w:id="20" w:name="_Toc3381264"/>
+      <w:bookmarkStart w:id="20" w:name="_Toc511231720"/>
+      <w:bookmarkStart w:id="21" w:name="_Toc3381264"/>
       <w:r>
         <w:rPr>
           <w:rFonts w:ascii="Arial" w:hAnsi="Arial" w:cs="Arial"/>
@@ -3280,8 +3318,8 @@
         </w:rPr>
         <w:t>2.5  Preduslovi</w:t>
       </w:r>
-      <w:bookmarkEnd w:id="19"/>
       <w:bookmarkEnd w:id="20"/>
+      <w:bookmarkEnd w:id="21"/>
     </w:p>
     <w:p>
       <w:pPr>
@@ -3305,25 +3343,7 @@
           <w:color w:val="632E62" w:themeColor="text2"/>
           <w:szCs w:val="24"/>
         </w:rPr>
-        <w:t>ora da bude ulogovan</w:t>
-      </w:r>
-      <w:r>
-        <w:rPr>
-          <w:rFonts w:ascii="Arial" w:hAnsi="Arial" w:cs="Arial"/>
-          <w:color w:val="632E62" w:themeColor="text2"/>
-          <w:szCs w:val="24"/>
-        </w:rPr>
-        <w:t xml:space="preserve"> i da dosada nije ocenio kurs za koji dodaje ocenu</w:t>
-      </w:r>
-      <w:bookmarkStart w:id="21" w:name="_GoBack"/>
-      <w:bookmarkEnd w:id="21"/>
-      <w:r>
-        <w:rPr>
-          <w:rFonts w:ascii="Arial" w:hAnsi="Arial" w:cs="Arial"/>
-          <w:color w:val="632E62" w:themeColor="text2"/>
-          <w:szCs w:val="24"/>
-        </w:rPr>
-        <w:t>.</w:t>
+        <w:t>ora da bude ulogovan.</w:t>
       </w:r>
     </w:p>
     <w:p>
@@ -3463,7 +3483,7 @@
           <w:rPr>
             <w:noProof/>
           </w:rPr>
-          <w:t>5</w:t>
+          <w:t>2</w:t>
         </w:r>
         <w:r>
           <w:rPr>
@@ -9133,7 +9153,7 @@
 </file>
 
 <file path=customXml/itemProps1.xml><?xml version="1.0" encoding="utf-8"?>
-<ds:datastoreItem xmlns:ds="http://schemas.openxmlformats.org/officeDocument/2006/customXml" ds:itemID="{348F00C4-96B7-4DBC-90AC-11BB5692E450}">
+<ds:datastoreItem xmlns:ds="http://schemas.openxmlformats.org/officeDocument/2006/customXml" ds:itemID="{F941E0DA-F471-4A7A-8099-922F014D365E}">
   <ds:schemaRefs>
     <ds:schemaRef ds:uri="http://schemas.openxmlformats.org/officeDocument/2006/bibliography"/>
   </ds:schemaRefs>
